--- a/tfg.docx
+++ b/tfg.docx
@@ -23,6 +23,12 @@
             <w:t>😊</w:t>
           </mc:Fallback>
         </mc:AlternateContent>
+      </w:r>
+    </w:p>
+    <w:p/>
+    <w:p>
+      <w:r>
+        <w:t>buenas</w:t>
       </w:r>
     </w:p>
     <w:sectPr>
